--- a/Project_Contract/TA_Tog_project_idea(1)(1).docx
+++ b/Project_Contract/TA_Tog_project_idea(1)(1).docx
@@ -1,10 +1,10 @@
 
 <file path=word/document.xml><?xml version="1.0" encoding="utf-8"?>
-<w:document xmlns:wpc="http://schemas.microsoft.com/office/word/2010/wordprocessingCanvas" xmlns:cx="http://schemas.microsoft.com/office/drawing/2014/chartex" xmlns:cx1="http://schemas.microsoft.com/office/drawing/2015/9/8/chartex" xmlns:cx2="http://schemas.microsoft.com/office/drawing/2015/10/21/chartex" xmlns:cx3="http://schemas.microsoft.com/office/drawing/2016/5/9/chartex" xmlns:cx4="http://schemas.microsoft.com/office/drawing/2016/5/10/chartex" xmlns:cx5="http://schemas.microsoft.com/office/drawing/2016/5/11/chartex" xmlns:cx6="http://schemas.microsoft.com/office/drawing/2016/5/12/chartex" xmlns:cx7="http://schemas.microsoft.com/office/drawing/2016/5/13/chartex" xmlns:cx8="http://schemas.microsoft.com/office/drawing/2016/5/14/chartex" xmlns:mc="http://schemas.openxmlformats.org/markup-compatibility/2006" xmlns:aink="http://schemas.microsoft.com/office/drawing/2016/ink" xmlns:am3d="http://schemas.microsoft.com/office/drawing/2017/model3d" xmlns:o="urn:schemas-microsoft-com:office:office" xmlns:r="http://schemas.openxmlformats.org/officeDocument/2006/relationships" xmlns:m="http://schemas.openxmlformats.org/officeDocument/2006/math" xmlns:v="urn:schemas-microsoft-com:vml" xmlns:wp14="http://schemas.microsoft.com/office/word/2010/wordprocessingDrawing" xmlns:wp="http://schemas.openxmlformats.org/drawingml/2006/wordprocessingDrawing" xmlns:w10="urn:schemas-microsoft-com:office:word" xmlns:w="http://schemas.openxmlformats.org/wordprocessingml/2006/main" xmlns:w14="http://schemas.microsoft.com/office/word/2010/wordml" xmlns:w15="http://schemas.microsoft.com/office/word/2012/wordml" xmlns:w16cex="http://schemas.microsoft.com/office/word/2018/wordml/cex" xmlns:w16cid="http://schemas.microsoft.com/office/word/2016/wordml/cid" xmlns:w16="http://schemas.microsoft.com/office/word/2018/wordml" xmlns:w16sdtdh="http://schemas.microsoft.com/office/word/2020/wordml/sdtdatahash" xmlns:w16se="http://schemas.microsoft.com/office/word/2015/wordml/symex" xmlns:wpg="http://schemas.microsoft.com/office/word/2010/wordprocessingGroup" xmlns:wpi="http://schemas.microsoft.com/office/word/2010/wordprocessingInk" xmlns:wne="http://schemas.microsoft.com/office/word/2006/wordml" xmlns:wps="http://schemas.microsoft.com/office/word/2010/wordprocessingShape" mc:Ignorable="w14 w15 w16se w16cid w16 w16cex w16sdtdh wp14">
+<w:document xmlns:wpc="http://schemas.microsoft.com/office/word/2010/wordprocessingCanvas" xmlns:cx="http://schemas.microsoft.com/office/drawing/2014/chartex" xmlns:cx1="http://schemas.microsoft.com/office/drawing/2015/9/8/chartex" xmlns:cx2="http://schemas.microsoft.com/office/drawing/2015/10/21/chartex" xmlns:cx3="http://schemas.microsoft.com/office/drawing/2016/5/9/chartex" xmlns:cx4="http://schemas.microsoft.com/office/drawing/2016/5/10/chartex" xmlns:cx5="http://schemas.microsoft.com/office/drawing/2016/5/11/chartex" xmlns:cx6="http://schemas.microsoft.com/office/drawing/2016/5/12/chartex" xmlns:cx7="http://schemas.microsoft.com/office/drawing/2016/5/13/chartex" xmlns:cx8="http://schemas.microsoft.com/office/drawing/2016/5/14/chartex" xmlns:mc="http://schemas.openxmlformats.org/markup-compatibility/2006" xmlns:aink="http://schemas.microsoft.com/office/drawing/2016/ink" xmlns:am3d="http://schemas.microsoft.com/office/drawing/2017/model3d" xmlns:o="urn:schemas-microsoft-com:office:office" xmlns:oel="http://schemas.microsoft.com/office/2019/extlst" xmlns:r="http://schemas.openxmlformats.org/officeDocument/2006/relationships" xmlns:m="http://schemas.openxmlformats.org/officeDocument/2006/math" xmlns:v="urn:schemas-microsoft-com:vml" xmlns:wp14="http://schemas.microsoft.com/office/word/2010/wordprocessingDrawing" xmlns:wp="http://schemas.openxmlformats.org/drawingml/2006/wordprocessingDrawing" xmlns:w10="urn:schemas-microsoft-com:office:word" xmlns:w="http://schemas.openxmlformats.org/wordprocessingml/2006/main" xmlns:w14="http://schemas.microsoft.com/office/word/2010/wordml" xmlns:w15="http://schemas.microsoft.com/office/word/2012/wordml" xmlns:w16cex="http://schemas.microsoft.com/office/word/2018/wordml/cex" xmlns:w16cid="http://schemas.microsoft.com/office/word/2016/wordml/cid" xmlns:w16="http://schemas.microsoft.com/office/word/2018/wordml" xmlns:w16sdtdh="http://schemas.microsoft.com/office/word/2020/wordml/sdtdatahash" xmlns:w16se="http://schemas.microsoft.com/office/word/2015/wordml/symex" xmlns:wpg="http://schemas.microsoft.com/office/word/2010/wordprocessingGroup" xmlns:wpi="http://schemas.microsoft.com/office/word/2010/wordprocessingInk" xmlns:wne="http://schemas.microsoft.com/office/word/2006/wordml" xmlns:wps="http://schemas.microsoft.com/office/word/2010/wordprocessingShape" mc:Ignorable="w14 w15 w16se w16cid w16 w16cex w16sdtdh wp14">
   <w:body>
     <w:p>
       <w:pPr>
-        <w:pStyle w:val="Titel"/>
+        <w:pStyle w:val="Title"/>
         <w:rPr>
           <w:lang w:val="en-GB"/>
         </w:rPr>
@@ -18,24 +18,16 @@
     </w:p>
     <w:p>
       <w:pPr>
-        <w:pStyle w:val="Kop1"/>
+        <w:pStyle w:val="Heading1"/>
         <w:rPr>
           <w:lang w:val="en-US"/>
         </w:rPr>
       </w:pPr>
-      <w:proofErr w:type="spellStart"/>
       <w:r>
         <w:rPr>
           <w:lang w:val="en-US"/>
         </w:rPr>
-        <w:t>Titel</w:t>
-      </w:r>
-      <w:proofErr w:type="spellEnd"/>
-      <w:r>
-        <w:rPr>
-          <w:lang w:val="en-US"/>
-        </w:rPr>
-        <w:t xml:space="preserve">: </w:t>
+        <w:t xml:space="preserve">Titel: </w:t>
       </w:r>
       <w:r>
         <w:rPr>
@@ -46,7 +38,7 @@
     </w:p>
     <w:p>
       <w:pPr>
-        <w:pStyle w:val="Kop2"/>
+        <w:pStyle w:val="Heading2"/>
       </w:pPr>
       <w:r>
         <w:t>Beschrijving</w:t>
@@ -57,60 +49,37 @@
         <w:t>Het is een</w:t>
       </w:r>
       <w:r>
+        <w:t xml:space="preserve"> maze</w:t>
+      </w:r>
+      <w:r>
+        <w:t>-</w:t>
+      </w:r>
+      <w:r>
+        <w:t>game</w:t>
+      </w:r>
+      <w:r>
+        <w:t xml:space="preserve"> met een user als input (input string). Het zal een </w:t>
+      </w:r>
+      <w:r>
+        <w:t>karakter besturen (</w:t>
+      </w:r>
+      <w:r>
+        <w:t xml:space="preserve">bepaalt </w:t>
+      </w:r>
+      <w:r>
+        <w:t>current state)</w:t>
+      </w:r>
+      <w:r>
+        <w:t xml:space="preserve"> die als objective</w:t>
+      </w:r>
+      <w:r>
         <w:t xml:space="preserve"> </w:t>
       </w:r>
-      <w:proofErr w:type="spellStart"/>
-      <w:r>
-        <w:t>maze</w:t>
-      </w:r>
-      <w:proofErr w:type="spellEnd"/>
-      <w:r>
-        <w:t>-</w:t>
-      </w:r>
-      <w:r>
-        <w:t>game</w:t>
-      </w:r>
-      <w:r>
-        <w:t xml:space="preserve"> met een user als input (input string). Het zal een </w:t>
-      </w:r>
-      <w:r>
-        <w:t>karakter besturen (</w:t>
-      </w:r>
-      <w:r>
-        <w:t xml:space="preserve">bepaalt </w:t>
-      </w:r>
-      <w:proofErr w:type="spellStart"/>
-      <w:r>
-        <w:t>current</w:t>
-      </w:r>
-      <w:proofErr w:type="spellEnd"/>
-      <w:r>
-        <w:t xml:space="preserve"> state)</w:t>
-      </w:r>
-      <w:r>
-        <w:t xml:space="preserve"> die als </w:t>
-      </w:r>
-      <w:proofErr w:type="spellStart"/>
-      <w:r>
-        <w:t>objective</w:t>
-      </w:r>
-      <w:proofErr w:type="spellEnd"/>
-      <w:r>
-        <w:t xml:space="preserve"> </w:t>
-      </w:r>
       <w:r>
         <w:t xml:space="preserve">alle munten moet oprapen. </w:t>
       </w:r>
       <w:r>
-        <w:t xml:space="preserve">Het thema is (waarschijnlijk) iets rond het </w:t>
-      </w:r>
-      <w:proofErr w:type="spellStart"/>
-      <w:r>
-        <w:t>labyrinth</w:t>
-      </w:r>
-      <w:proofErr w:type="spellEnd"/>
-      <w:r>
-        <w:t xml:space="preserve"> van Minos</w:t>
+        <w:t>Het thema is (waarschijnlijk) iets rond het labyrinth van Minos</w:t>
       </w:r>
       <w:r>
         <w:t xml:space="preserve"> (mythologisch).</w:t>
@@ -118,7 +87,7 @@
     </w:p>
     <w:p>
       <w:pPr>
-        <w:pStyle w:val="Kop2"/>
+        <w:pStyle w:val="Heading2"/>
       </w:pPr>
       <w:r>
         <w:t>Features</w:t>
@@ -126,7 +95,7 @@
     </w:p>
     <w:p>
       <w:pPr>
-        <w:pStyle w:val="Lijstalinea"/>
+        <w:pStyle w:val="ListParagraph"/>
         <w:numPr>
           <w:ilvl w:val="0"/>
           <w:numId w:val="1"/>
@@ -138,7 +107,7 @@
     </w:p>
     <w:p>
       <w:pPr>
-        <w:pStyle w:val="Lijstalinea"/>
+        <w:pStyle w:val="ListParagraph"/>
         <w:numPr>
           <w:ilvl w:val="0"/>
           <w:numId w:val="1"/>
@@ -150,7 +119,7 @@
     </w:p>
     <w:p>
       <w:pPr>
-        <w:pStyle w:val="Lijstalinea"/>
+        <w:pStyle w:val="ListParagraph"/>
         <w:numPr>
           <w:ilvl w:val="0"/>
           <w:numId w:val="1"/>
@@ -165,7 +134,7 @@
     </w:p>
     <w:p>
       <w:pPr>
-        <w:pStyle w:val="Lijstalinea"/>
+        <w:pStyle w:val="ListParagraph"/>
         <w:numPr>
           <w:ilvl w:val="0"/>
           <w:numId w:val="1"/>
@@ -180,7 +149,7 @@
     </w:p>
     <w:p>
       <w:pPr>
-        <w:pStyle w:val="Lijstalinea"/>
+        <w:pStyle w:val="ListParagraph"/>
         <w:numPr>
           <w:ilvl w:val="0"/>
           <w:numId w:val="1"/>
@@ -207,7 +176,7 @@
     </w:p>
     <w:p>
       <w:pPr>
-        <w:pStyle w:val="Lijstalinea"/>
+        <w:pStyle w:val="ListParagraph"/>
         <w:numPr>
           <w:ilvl w:val="0"/>
           <w:numId w:val="1"/>
@@ -222,35 +191,19 @@
     </w:p>
     <w:p>
       <w:pPr>
-        <w:pStyle w:val="Lijstalinea"/>
+        <w:pStyle w:val="ListParagraph"/>
         <w:numPr>
           <w:ilvl w:val="0"/>
           <w:numId w:val="1"/>
         </w:numPr>
       </w:pPr>
       <w:r>
-        <w:t xml:space="preserve">3.3+: Extra speciale opties zoals </w:t>
-      </w:r>
-      <w:proofErr w:type="spellStart"/>
-      <w:r>
-        <w:t>fog</w:t>
-      </w:r>
-      <w:proofErr w:type="spellEnd"/>
-      <w:r>
-        <w:t xml:space="preserve"> of war, </w:t>
-      </w:r>
-      <w:proofErr w:type="spellStart"/>
-      <w:r>
-        <w:t>playertracking</w:t>
-      </w:r>
-      <w:proofErr w:type="spellEnd"/>
-      <w:r>
-        <w:t>, …</w:t>
-      </w:r>
-    </w:p>
-    <w:p>
-      <w:pPr>
-        <w:pStyle w:val="Lijstalinea"/>
+        <w:t>3.3+: Extra speciale opties zoals fog of war, playertracking, …</w:t>
+      </w:r>
+    </w:p>
+    <w:p>
+      <w:pPr>
+        <w:pStyle w:val="ListParagraph"/>
         <w:numPr>
           <w:ilvl w:val="0"/>
           <w:numId w:val="1"/>
@@ -268,7 +221,7 @@
     </w:p>
     <w:p>
       <w:pPr>
-        <w:pStyle w:val="Lijstalinea"/>
+        <w:pStyle w:val="ListParagraph"/>
         <w:numPr>
           <w:ilvl w:val="0"/>
           <w:numId w:val="1"/>
@@ -280,7 +233,7 @@
     </w:p>
     <w:p>
       <w:pPr>
-        <w:pStyle w:val="Lijstalinea"/>
+        <w:pStyle w:val="ListParagraph"/>
         <w:numPr>
           <w:ilvl w:val="0"/>
           <w:numId w:val="1"/>
@@ -293,20 +246,12 @@
         <w:t>3</w:t>
       </w:r>
       <w:r>
-        <w:t xml:space="preserve">+: Eigen design: </w:t>
-      </w:r>
-      <w:proofErr w:type="spellStart"/>
-      <w:r>
-        <w:t>textures</w:t>
-      </w:r>
-      <w:proofErr w:type="spellEnd"/>
-      <w:r>
-        <w:t xml:space="preserve"> voor speler, vijanden, munten, …</w:t>
-      </w:r>
-    </w:p>
-    <w:p>
-      <w:pPr>
-        <w:pStyle w:val="Kop2"/>
+        <w:t>+: Eigen design: textures voor speler, vijanden, munten, …</w:t>
+      </w:r>
+    </w:p>
+    <w:p>
+      <w:pPr>
+        <w:pStyle w:val="Heading2"/>
       </w:pPr>
       <w:r>
         <w:t>Motivatie</w:t>
@@ -347,7 +292,7 @@
     </w:p>
     <w:p>
       <w:pPr>
-        <w:pStyle w:val="Kop2"/>
+        <w:pStyle w:val="Heading2"/>
       </w:pPr>
       <w:r>
         <w:t>Algoritme</w:t>
@@ -361,95 +306,41 @@
     </w:p>
     <w:p>
       <w:pPr>
-        <w:pStyle w:val="Kop3"/>
+        <w:pStyle w:val="Heading3"/>
       </w:pPr>
       <w:r>
         <w:t>DFA</w:t>
       </w:r>
     </w:p>
     <w:p>
-      <w:proofErr w:type="spellStart"/>
-      <w:r>
-        <w:t>DFA’s</w:t>
-      </w:r>
-      <w:proofErr w:type="spellEnd"/>
-      <w:r>
-        <w:t xml:space="preserve"> vormen de basisstructuren van ons spel. We gaan deze gebruiken voor zowel </w:t>
-      </w:r>
-      <w:proofErr w:type="spellStart"/>
-      <w:r>
-        <w:t>levellayouts</w:t>
-      </w:r>
-      <w:proofErr w:type="spellEnd"/>
-      <w:r>
-        <w:t xml:space="preserve"> als voor het bijhouden van </w:t>
-      </w:r>
-      <w:proofErr w:type="spellStart"/>
-      <w:r>
-        <w:t>collectibles</w:t>
-      </w:r>
-      <w:proofErr w:type="spellEnd"/>
-      <w:r>
-        <w:t xml:space="preserve"> (munten en eventueel anderen). Een </w:t>
-      </w:r>
-      <w:proofErr w:type="spellStart"/>
-      <w:r>
-        <w:t>final</w:t>
-      </w:r>
-      <w:proofErr w:type="spellEnd"/>
-      <w:r>
-        <w:t xml:space="preserve"> state wordt in een level bereikt op</w:t>
-      </w:r>
-      <w:r>
-        <w:t xml:space="preserve"> ofwel een bepaalde plek (een uitgangsdeur) of op</w:t>
-      </w:r>
-      <w:r>
-        <w:t xml:space="preserve"> elke plek maar enkel als de </w:t>
-      </w:r>
-      <w:proofErr w:type="spellStart"/>
-      <w:r>
-        <w:t>collectible</w:t>
-      </w:r>
-      <w:proofErr w:type="spellEnd"/>
-      <w:r>
-        <w:t xml:space="preserve">-DFA ook </w:t>
-      </w:r>
-      <w:proofErr w:type="spellStart"/>
-      <w:r>
-        <w:t>final</w:t>
-      </w:r>
-      <w:proofErr w:type="spellEnd"/>
-      <w:r>
-        <w:t xml:space="preserve"> is (productautomaat?). De </w:t>
-      </w:r>
-      <w:proofErr w:type="spellStart"/>
-      <w:r>
-        <w:t>collectible</w:t>
-      </w:r>
-      <w:proofErr w:type="spellEnd"/>
-      <w:r>
-        <w:t xml:space="preserve"> DFA wordt </w:t>
-      </w:r>
-      <w:proofErr w:type="spellStart"/>
-      <w:r>
-        <w:t>final</w:t>
-      </w:r>
-      <w:proofErr w:type="spellEnd"/>
-      <w:r>
-        <w:t xml:space="preserve"> na het behalen van alle </w:t>
-      </w:r>
-      <w:proofErr w:type="spellStart"/>
-      <w:r>
-        <w:t>collectibles</w:t>
-      </w:r>
-      <w:proofErr w:type="spellEnd"/>
-      <w:r>
-        <w:t>.</w:t>
-      </w:r>
-    </w:p>
-    <w:p>
-      <w:pPr>
-        <w:pStyle w:val="Kop3"/>
+      <w:r>
+        <w:t xml:space="preserve">DFA’s gebruiken wij voor de beweging van de player. De </w:t>
+      </w:r>
+      <w:r>
+        <w:t>lay-out</w:t>
+      </w:r>
+      <w:r>
+        <w:t xml:space="preserve"> van onze maze</w:t>
+      </w:r>
+      <w:r>
+        <w:t xml:space="preserve"> </w:t>
+      </w:r>
+      <w:r>
+        <w:t>(beweegbare paden) slaan wij op in DFA.</w:t>
+      </w:r>
+      <w:r>
+        <w:t xml:space="preserve"> Deze DFA gebruiken wij ook voor het bewegen van de speler</w:t>
+      </w:r>
+      <w:r>
+        <w:t xml:space="preserve">. </w:t>
+      </w:r>
+      <w:r>
+        <w:t xml:space="preserve">Wij maken een aparte DFA om te zien of de player alle keys heeft opgepakt. De speler kan pas winnen (weglopen) als hij alle keys heeft en de uitgang bereikt. </w:t>
+      </w:r>
+    </w:p>
+    <w:p>
+      <w:pPr>
+        <w:pStyle w:val="Heading3"/>
       </w:pPr>
       <w:r>
         <w:rPr>
@@ -475,15 +366,7 @@
         </w:rPr>
       </w:pPr>
       <w:r>
-        <w:t xml:space="preserve">Deze kunnen ook de </w:t>
-      </w:r>
-      <w:proofErr w:type="spellStart"/>
-      <w:r>
-        <w:t>layout</w:t>
-      </w:r>
-      <w:proofErr w:type="spellEnd"/>
-      <w:r>
-        <w:t xml:space="preserve"> van een level weergeven. Ons eerste idee is om bij </w:t>
+        <w:t xml:space="preserve">Deze kunnen ook de layout van een level weergeven. Ons eerste idee is om bij </w:t>
       </w:r>
       <w:r>
         <w:rPr>
@@ -496,210 +379,112 @@
           <w:rFonts w:eastAsiaTheme="minorEastAsia"/>
           <w:lang w:eastAsia="ja-JP"/>
         </w:rPr>
-        <w:t>-</w:t>
-      </w:r>
-      <w:proofErr w:type="spellStart"/>
+        <w:t xml:space="preserve">-NFA’s gebruik te maken van de epsilontransities om portalen (teleporteren van 1 vak naar een ander zonder aparte input) gemakkelijk te implementeren. </w:t>
+      </w:r>
+    </w:p>
+    <w:p>
+      <w:pPr>
+        <w:pStyle w:val="Heading3"/>
+      </w:pPr>
+      <w:r>
+        <w:t>RE</w:t>
+      </w:r>
+    </w:p>
+    <w:p>
+      <w:r>
+        <w:t>RE zal gebruikt worden om random levels te genereren.</w:t>
+      </w:r>
+      <w:r>
+        <w:t xml:space="preserve"> </w:t>
+      </w:r>
+    </w:p>
+    <w:p>
+      <w:r>
+        <w:br w:type="page"/>
+      </w:r>
+    </w:p>
+    <w:p>
+      <w:pPr>
+        <w:pStyle w:val="Heading3"/>
+      </w:pPr>
+      <w:r>
+        <w:lastRenderedPageBreak/>
+        <w:t xml:space="preserve">RE naar </w:t>
+      </w:r>
       <w:r>
         <w:rPr>
-          <w:rFonts w:eastAsiaTheme="minorEastAsia"/>
-          <w:lang w:eastAsia="ja-JP"/>
-        </w:rPr>
-        <w:t>NFA’s</w:t>
-      </w:r>
-      <w:proofErr w:type="spellEnd"/>
-      <w:r>
-        <w:rPr>
-          <w:rFonts w:eastAsiaTheme="minorEastAsia"/>
-          <w:lang w:eastAsia="ja-JP"/>
-        </w:rPr>
-        <w:t xml:space="preserve"> gebruik te maken van de epsilontransities om portalen (</w:t>
-      </w:r>
-      <w:proofErr w:type="spellStart"/>
-      <w:r>
-        <w:rPr>
-          <w:rFonts w:eastAsiaTheme="minorEastAsia"/>
-          <w:lang w:eastAsia="ja-JP"/>
-        </w:rPr>
-        <w:t>teleporteren</w:t>
-      </w:r>
-      <w:proofErr w:type="spellEnd"/>
-      <w:r>
-        <w:rPr>
-          <w:rFonts w:eastAsiaTheme="minorEastAsia"/>
-          <w:lang w:eastAsia="ja-JP"/>
-        </w:rPr>
-        <w:t xml:space="preserve"> van 1 vak naar een ander zonder aparte input) gemakkelijk te implementeren. </w:t>
-      </w:r>
-    </w:p>
-    <w:p>
-      <w:pPr>
-        <w:pStyle w:val="Kop3"/>
-      </w:pPr>
-      <w:r>
-        <w:t>RE</w:t>
-      </w:r>
-    </w:p>
-    <w:p>
-      <w:r>
-        <w:t xml:space="preserve">Met </w:t>
-      </w:r>
-      <w:proofErr w:type="spellStart"/>
-      <w:r>
-        <w:t>RE’s</w:t>
-      </w:r>
-      <w:proofErr w:type="spellEnd"/>
-      <w:r>
-        <w:t xml:space="preserve"> kunnen we op een gemakkelijke manier de waarden die de gebruiker koos als extra opties doorgeven naar het level. Door ons eigen algoritme te gebruiken kunnen we deze RE omzetten naar een </w:t>
-      </w:r>
-      <w:r>
-        <w:t xml:space="preserve">DFA die de plaatsen van de </w:t>
-      </w:r>
-      <w:proofErr w:type="spellStart"/>
-      <w:r>
-        <w:t>collectibles</w:t>
-      </w:r>
-      <w:proofErr w:type="spellEnd"/>
-      <w:r>
-        <w:t xml:space="preserve"> en de eventuele uitgang aanduidt.</w:t>
-      </w:r>
-    </w:p>
-    <w:p>
-      <w:pPr>
-        <w:pStyle w:val="Kop3"/>
-      </w:pPr>
-      <w:r>
-        <w:lastRenderedPageBreak/>
-        <w:t>Product automaat</w:t>
-      </w:r>
-    </w:p>
-    <w:p>
-      <w:r>
-        <w:t xml:space="preserve">De productautomaat wordt gebruikt om de level DFA te combineren met de </w:t>
-      </w:r>
-      <w:proofErr w:type="spellStart"/>
-      <w:r>
-        <w:t>collectible</w:t>
-      </w:r>
-      <w:proofErr w:type="spellEnd"/>
-      <w:r>
-        <w:t xml:space="preserve"> DFA of andere </w:t>
-      </w:r>
-      <w:proofErr w:type="spellStart"/>
-      <w:r>
-        <w:t>DFA’s</w:t>
-      </w:r>
-      <w:proofErr w:type="spellEnd"/>
-      <w:r>
-        <w:t>. Zo kunnen we alles in een keer bijhouden en moeten we op het einde slechts eenmalig checken of aan alle voorwaarden voldaan is (</w:t>
-      </w:r>
-      <w:proofErr w:type="spellStart"/>
-      <w:r>
-        <w:t>final</w:t>
-      </w:r>
-      <w:proofErr w:type="spellEnd"/>
-      <w:r>
-        <w:t xml:space="preserve"> state van de productautomaat).</w:t>
-      </w:r>
-    </w:p>
-    <w:p>
-      <w:pPr>
-        <w:pStyle w:val="Kop3"/>
-      </w:pPr>
-      <w:r>
-        <w:t>SSC</w:t>
-      </w:r>
-      <w:r>
-        <w:t xml:space="preserve"> en MSSC</w:t>
-      </w:r>
-    </w:p>
-    <w:p>
-      <w:pPr>
-        <w:rPr>
-          <w:rFonts w:eastAsiaTheme="minorEastAsia"/>
-          <w:lang w:eastAsia="ja-JP"/>
-        </w:rPr>
-      </w:pPr>
-      <w:r>
-        <w:t xml:space="preserve">De SSC en de MSSC gebruiken we allebei om grotere zekerheid en compatibiliteit te garanderen. We maken het mogelijk om levels die in de vorm van een NFA of een </w:t>
-      </w:r>
-      <w:r>
-        <w:rPr>
-          <w:lang w:val="el-GR"/>
+          <w:rFonts w:cstheme="majorHAnsi"/>
         </w:rPr>
         <w:t>ε</w:t>
       </w:r>
       <w:r>
+        <w:t>-NFA</w:t>
+      </w:r>
+    </w:p>
+    <w:p>
+      <w:r>
+        <w:t xml:space="preserve">Hier zetten wij de RE van een level naar een </w:t>
+      </w:r>
+      <w:r>
         <w:rPr>
-          <w:rFonts w:eastAsiaTheme="minorEastAsia"/>
-          <w:lang w:eastAsia="ja-JP"/>
-        </w:rPr>
-        <w:t>-NFA gedefinieerd zijn ook te gebruiken in algoritme</w:t>
-      </w:r>
-      <w:r>
-        <w:rPr>
-          <w:rFonts w:eastAsiaTheme="minorEastAsia"/>
-          <w:lang w:eastAsia="ja-JP"/>
-        </w:rPr>
-        <w:t>n</w:t>
-      </w:r>
-      <w:r>
-        <w:rPr>
-          <w:rFonts w:eastAsiaTheme="minorEastAsia"/>
-          <w:lang w:eastAsia="ja-JP"/>
-        </w:rPr>
-        <w:t xml:space="preserve"> die een DFA vragen.</w:t>
-      </w:r>
-    </w:p>
-    <w:p>
-      <w:pPr>
-        <w:pStyle w:val="Kop3"/>
-      </w:pPr>
-      <w:r>
-        <w:t>RE naar DFA</w:t>
-      </w:r>
-    </w:p>
-    <w:p>
-      <w:pPr>
-        <w:rPr>
-          <w:rFonts w:eastAsiaTheme="minorEastAsia"/>
-          <w:lang w:eastAsia="ja-JP"/>
-        </w:rPr>
-      </w:pPr>
-      <w:r>
-        <w:t xml:space="preserve">Zoals eerder vermeld dient dit algoritme dat we zelf zullen ontwerpen ervoor om </w:t>
-      </w:r>
-      <w:proofErr w:type="spellStart"/>
-      <w:r>
-        <w:t>RE’s</w:t>
-      </w:r>
-      <w:proofErr w:type="spellEnd"/>
-      <w:r>
-        <w:t xml:space="preserve"> (die zullen voorkomen als definitie van de levelspecificaties) om te zetten naar een DFA. Dit bespaart ons een tussenstap die we zouden maken bij het omzetten naar </w:t>
-      </w:r>
-      <w:r>
-        <w:rPr>
-          <w:rFonts w:eastAsiaTheme="minorEastAsia"/>
-          <w:lang w:val="el-GR" w:eastAsia="ja-JP"/>
+          <w:rFonts w:cstheme="minorHAnsi"/>
         </w:rPr>
         <w:t>ε</w:t>
       </w:r>
       <w:r>
+        <w:t>-NFA.</w:t>
+      </w:r>
+    </w:p>
+    <w:p>
+      <w:pPr>
+        <w:pStyle w:val="Heading3"/>
+      </w:pPr>
+      <w:r>
+        <w:t>MSSC</w:t>
+      </w:r>
+    </w:p>
+    <w:p>
+      <w:r>
+        <w:t xml:space="preserve">Wij gebruiken MSSC om een </w:t>
+      </w:r>
+      <w:r>
         <w:rPr>
-          <w:rFonts w:eastAsiaTheme="minorEastAsia"/>
-          <w:lang w:eastAsia="ja-JP"/>
+          <w:rFonts w:cstheme="minorHAnsi"/>
         </w:rPr>
-        <w:t>-NFA om die vervolgens naar een DFA om te zetten.</w:t>
-      </w:r>
-    </w:p>
-    <w:p>
-      <w:pPr>
-        <w:pStyle w:val="Kop2"/>
+        <w:t>ε</w:t>
+      </w:r>
+      <w:r>
+        <w:t>-NFA om te zetten naar een DFA.</w:t>
+      </w:r>
+    </w:p>
+    <w:p>
+      <w:pPr>
+        <w:pStyle w:val="Heading3"/>
+      </w:pPr>
+      <w:r>
+        <w:t>TFA</w:t>
+      </w:r>
+    </w:p>
+    <w:p>
+      <w:r>
+        <w:t>Wij gebruiken de TFA om</w:t>
+      </w:r>
+      <w:r>
+        <w:t xml:space="preserve"> te zien of</w:t>
+      </w:r>
+      <w:r>
+        <w:t xml:space="preserve"> de DFA van de pre-made level en DFA van de level die door de level generator is gemaakt equivalent zijn met elkaar.</w:t>
+      </w:r>
+    </w:p>
+    <w:p>
+      <w:pPr>
+        <w:pStyle w:val="Heading2"/>
       </w:pPr>
       <w:r>
         <w:t xml:space="preserve">Categorie: </w:t>
       </w:r>
       <w:r>
-        <w:t>goud</w:t>
+        <w:t>zilver</w:t>
       </w:r>
     </w:p>
     <w:p>
@@ -731,7 +516,7 @@
 </file>
 
 <file path=word/endnotes.xml><?xml version="1.0" encoding="utf-8"?>
-<w:endnotes xmlns:wpc="http://schemas.microsoft.com/office/word/2010/wordprocessingCanvas" xmlns:cx="http://schemas.microsoft.com/office/drawing/2014/chartex" xmlns:cx1="http://schemas.microsoft.com/office/drawing/2015/9/8/chartex" xmlns:cx2="http://schemas.microsoft.com/office/drawing/2015/10/21/chartex" xmlns:cx3="http://schemas.microsoft.com/office/drawing/2016/5/9/chartex" xmlns:cx4="http://schemas.microsoft.com/office/drawing/2016/5/10/chartex" xmlns:cx5="http://schemas.microsoft.com/office/drawing/2016/5/11/chartex" xmlns:cx6="http://schemas.microsoft.com/office/drawing/2016/5/12/chartex" xmlns:cx7="http://schemas.microsoft.com/office/drawing/2016/5/13/chartex" xmlns:cx8="http://schemas.microsoft.com/office/drawing/2016/5/14/chartex" xmlns:mc="http://schemas.openxmlformats.org/markup-compatibility/2006" xmlns:aink="http://schemas.microsoft.com/office/drawing/2016/ink" xmlns:am3d="http://schemas.microsoft.com/office/drawing/2017/model3d" xmlns:o="urn:schemas-microsoft-com:office:office" xmlns:r="http://schemas.openxmlformats.org/officeDocument/2006/relationships" xmlns:m="http://schemas.openxmlformats.org/officeDocument/2006/math" xmlns:v="urn:schemas-microsoft-com:vml" xmlns:wp14="http://schemas.microsoft.com/office/word/2010/wordprocessingDrawing" xmlns:wp="http://schemas.openxmlformats.org/drawingml/2006/wordprocessingDrawing" xmlns:w10="urn:schemas-microsoft-com:office:word" xmlns:w="http://schemas.openxmlformats.org/wordprocessingml/2006/main" xmlns:w14="http://schemas.microsoft.com/office/word/2010/wordml" xmlns:w15="http://schemas.microsoft.com/office/word/2012/wordml" xmlns:w16cex="http://schemas.microsoft.com/office/word/2018/wordml/cex" xmlns:w16cid="http://schemas.microsoft.com/office/word/2016/wordml/cid" xmlns:w16="http://schemas.microsoft.com/office/word/2018/wordml" xmlns:w16sdtdh="http://schemas.microsoft.com/office/word/2020/wordml/sdtdatahash" xmlns:w16se="http://schemas.microsoft.com/office/word/2015/wordml/symex" xmlns:wpg="http://schemas.microsoft.com/office/word/2010/wordprocessingGroup" xmlns:wpi="http://schemas.microsoft.com/office/word/2010/wordprocessingInk" xmlns:wne="http://schemas.microsoft.com/office/word/2006/wordml" xmlns:wps="http://schemas.microsoft.com/office/word/2010/wordprocessingShape" mc:Ignorable="w14 w15 w16se w16cid w16 w16cex w16sdtdh wp14">
+<w:endnotes xmlns:wpc="http://schemas.microsoft.com/office/word/2010/wordprocessingCanvas" xmlns:cx="http://schemas.microsoft.com/office/drawing/2014/chartex" xmlns:cx1="http://schemas.microsoft.com/office/drawing/2015/9/8/chartex" xmlns:cx2="http://schemas.microsoft.com/office/drawing/2015/10/21/chartex" xmlns:cx3="http://schemas.microsoft.com/office/drawing/2016/5/9/chartex" xmlns:cx4="http://schemas.microsoft.com/office/drawing/2016/5/10/chartex" xmlns:cx5="http://schemas.microsoft.com/office/drawing/2016/5/11/chartex" xmlns:cx6="http://schemas.microsoft.com/office/drawing/2016/5/12/chartex" xmlns:cx7="http://schemas.microsoft.com/office/drawing/2016/5/13/chartex" xmlns:cx8="http://schemas.microsoft.com/office/drawing/2016/5/14/chartex" xmlns:mc="http://schemas.openxmlformats.org/markup-compatibility/2006" xmlns:aink="http://schemas.microsoft.com/office/drawing/2016/ink" xmlns:am3d="http://schemas.microsoft.com/office/drawing/2017/model3d" xmlns:o="urn:schemas-microsoft-com:office:office" xmlns:oel="http://schemas.microsoft.com/office/2019/extlst" xmlns:r="http://schemas.openxmlformats.org/officeDocument/2006/relationships" xmlns:m="http://schemas.openxmlformats.org/officeDocument/2006/math" xmlns:v="urn:schemas-microsoft-com:vml" xmlns:wp14="http://schemas.microsoft.com/office/word/2010/wordprocessingDrawing" xmlns:wp="http://schemas.openxmlformats.org/drawingml/2006/wordprocessingDrawing" xmlns:w10="urn:schemas-microsoft-com:office:word" xmlns:w="http://schemas.openxmlformats.org/wordprocessingml/2006/main" xmlns:w14="http://schemas.microsoft.com/office/word/2010/wordml" xmlns:w15="http://schemas.microsoft.com/office/word/2012/wordml" xmlns:w16cex="http://schemas.microsoft.com/office/word/2018/wordml/cex" xmlns:w16cid="http://schemas.microsoft.com/office/word/2016/wordml/cid" xmlns:w16="http://schemas.microsoft.com/office/word/2018/wordml" xmlns:w16sdtdh="http://schemas.microsoft.com/office/word/2020/wordml/sdtdatahash" xmlns:w16se="http://schemas.microsoft.com/office/word/2015/wordml/symex" xmlns:wpg="http://schemas.microsoft.com/office/word/2010/wordprocessingGroup" xmlns:wpi="http://schemas.microsoft.com/office/word/2010/wordprocessingInk" xmlns:wne="http://schemas.microsoft.com/office/word/2006/wordml" xmlns:wps="http://schemas.microsoft.com/office/word/2010/wordprocessingShape" mc:Ignorable="w14 w15 w16se w16cid w16 w16cex w16sdtdh wp14">
   <w:endnote w:type="separator" w:id="-1">
     <w:p>
       <w:pPr>
@@ -756,7 +541,7 @@
 </file>
 
 <file path=word/footer1.xml><?xml version="1.0" encoding="utf-8"?>
-<w:ftr xmlns:wpc="http://schemas.microsoft.com/office/word/2010/wordprocessingCanvas" xmlns:cx="http://schemas.microsoft.com/office/drawing/2014/chartex" xmlns:cx1="http://schemas.microsoft.com/office/drawing/2015/9/8/chartex" xmlns:cx2="http://schemas.microsoft.com/office/drawing/2015/10/21/chartex" xmlns:cx3="http://schemas.microsoft.com/office/drawing/2016/5/9/chartex" xmlns:cx4="http://schemas.microsoft.com/office/drawing/2016/5/10/chartex" xmlns:cx5="http://schemas.microsoft.com/office/drawing/2016/5/11/chartex" xmlns:cx6="http://schemas.microsoft.com/office/drawing/2016/5/12/chartex" xmlns:cx7="http://schemas.microsoft.com/office/drawing/2016/5/13/chartex" xmlns:cx8="http://schemas.microsoft.com/office/drawing/2016/5/14/chartex" xmlns:mc="http://schemas.openxmlformats.org/markup-compatibility/2006" xmlns:aink="http://schemas.microsoft.com/office/drawing/2016/ink" xmlns:am3d="http://schemas.microsoft.com/office/drawing/2017/model3d" xmlns:o="urn:schemas-microsoft-com:office:office" xmlns:r="http://schemas.openxmlformats.org/officeDocument/2006/relationships" xmlns:m="http://schemas.openxmlformats.org/officeDocument/2006/math" xmlns:v="urn:schemas-microsoft-com:vml" xmlns:wp14="http://schemas.microsoft.com/office/word/2010/wordprocessingDrawing" xmlns:wp="http://schemas.openxmlformats.org/drawingml/2006/wordprocessingDrawing" xmlns:w10="urn:schemas-microsoft-com:office:word" xmlns:w="http://schemas.openxmlformats.org/wordprocessingml/2006/main" xmlns:w14="http://schemas.microsoft.com/office/word/2010/wordml" xmlns:w15="http://schemas.microsoft.com/office/word/2012/wordml" xmlns:w16cex="http://schemas.microsoft.com/office/word/2018/wordml/cex" xmlns:w16cid="http://schemas.microsoft.com/office/word/2016/wordml/cid" xmlns:w16="http://schemas.microsoft.com/office/word/2018/wordml" xmlns:w16sdtdh="http://schemas.microsoft.com/office/word/2020/wordml/sdtdatahash" xmlns:w16se="http://schemas.microsoft.com/office/word/2015/wordml/symex" xmlns:wpg="http://schemas.microsoft.com/office/word/2010/wordprocessingGroup" xmlns:wpi="http://schemas.microsoft.com/office/word/2010/wordprocessingInk" xmlns:wne="http://schemas.microsoft.com/office/word/2006/wordml" xmlns:wps="http://schemas.microsoft.com/office/word/2010/wordprocessingShape" mc:Ignorable="w14 w15 w16se w16cid w16 w16cex w16sdtdh wp14">
+<w:ftr xmlns:wpc="http://schemas.microsoft.com/office/word/2010/wordprocessingCanvas" xmlns:cx="http://schemas.microsoft.com/office/drawing/2014/chartex" xmlns:cx1="http://schemas.microsoft.com/office/drawing/2015/9/8/chartex" xmlns:cx2="http://schemas.microsoft.com/office/drawing/2015/10/21/chartex" xmlns:cx3="http://schemas.microsoft.com/office/drawing/2016/5/9/chartex" xmlns:cx4="http://schemas.microsoft.com/office/drawing/2016/5/10/chartex" xmlns:cx5="http://schemas.microsoft.com/office/drawing/2016/5/11/chartex" xmlns:cx6="http://schemas.microsoft.com/office/drawing/2016/5/12/chartex" xmlns:cx7="http://schemas.microsoft.com/office/drawing/2016/5/13/chartex" xmlns:cx8="http://schemas.microsoft.com/office/drawing/2016/5/14/chartex" xmlns:mc="http://schemas.openxmlformats.org/markup-compatibility/2006" xmlns:aink="http://schemas.microsoft.com/office/drawing/2016/ink" xmlns:am3d="http://schemas.microsoft.com/office/drawing/2017/model3d" xmlns:o="urn:schemas-microsoft-com:office:office" xmlns:oel="http://schemas.microsoft.com/office/2019/extlst" xmlns:r="http://schemas.openxmlformats.org/officeDocument/2006/relationships" xmlns:m="http://schemas.openxmlformats.org/officeDocument/2006/math" xmlns:v="urn:schemas-microsoft-com:vml" xmlns:wp14="http://schemas.microsoft.com/office/word/2010/wordprocessingDrawing" xmlns:wp="http://schemas.openxmlformats.org/drawingml/2006/wordprocessingDrawing" xmlns:w10="urn:schemas-microsoft-com:office:word" xmlns:w="http://schemas.openxmlformats.org/wordprocessingml/2006/main" xmlns:w14="http://schemas.microsoft.com/office/word/2010/wordml" xmlns:w15="http://schemas.microsoft.com/office/word/2012/wordml" xmlns:w16cex="http://schemas.microsoft.com/office/word/2018/wordml/cex" xmlns:w16cid="http://schemas.microsoft.com/office/word/2016/wordml/cid" xmlns:w16="http://schemas.microsoft.com/office/word/2018/wordml" xmlns:w16sdtdh="http://schemas.microsoft.com/office/word/2020/wordml/sdtdatahash" xmlns:w16se="http://schemas.microsoft.com/office/word/2015/wordml/symex" xmlns:wpg="http://schemas.microsoft.com/office/word/2010/wordprocessingGroup" xmlns:wpi="http://schemas.microsoft.com/office/word/2010/wordprocessingInk" xmlns:wne="http://schemas.microsoft.com/office/word/2006/wordml" xmlns:wps="http://schemas.microsoft.com/office/word/2010/wordprocessingShape" mc:Ignorable="w14 w15 w16se w16cid w16 w16cex w16sdtdh wp14">
   <w:sdt>
     <w:sdtPr>
       <w:id w:val="63149453"/>
@@ -773,7 +558,7 @@
     <w:sdtContent>
       <w:p>
         <w:pPr>
-          <w:pStyle w:val="Voettekst"/>
+          <w:pStyle w:val="Footer"/>
           <w:jc w:val="center"/>
         </w:pPr>
         <w:r>
@@ -854,7 +639,7 @@
       </w:p>
       <w:p>
         <w:pPr>
-          <w:pStyle w:val="Voettekst"/>
+          <w:pStyle w:val="Footer"/>
           <w:jc w:val="center"/>
         </w:pPr>
         <w:r>
@@ -883,14 +668,14 @@
   </w:sdt>
   <w:p>
     <w:pPr>
-      <w:pStyle w:val="Voettekst"/>
+      <w:pStyle w:val="Footer"/>
     </w:pPr>
   </w:p>
 </w:ftr>
 </file>
 
 <file path=word/footnotes.xml><?xml version="1.0" encoding="utf-8"?>
-<w:footnotes xmlns:wpc="http://schemas.microsoft.com/office/word/2010/wordprocessingCanvas" xmlns:cx="http://schemas.microsoft.com/office/drawing/2014/chartex" xmlns:cx1="http://schemas.microsoft.com/office/drawing/2015/9/8/chartex" xmlns:cx2="http://schemas.microsoft.com/office/drawing/2015/10/21/chartex" xmlns:cx3="http://schemas.microsoft.com/office/drawing/2016/5/9/chartex" xmlns:cx4="http://schemas.microsoft.com/office/drawing/2016/5/10/chartex" xmlns:cx5="http://schemas.microsoft.com/office/drawing/2016/5/11/chartex" xmlns:cx6="http://schemas.microsoft.com/office/drawing/2016/5/12/chartex" xmlns:cx7="http://schemas.microsoft.com/office/drawing/2016/5/13/chartex" xmlns:cx8="http://schemas.microsoft.com/office/drawing/2016/5/14/chartex" xmlns:mc="http://schemas.openxmlformats.org/markup-compatibility/2006" xmlns:aink="http://schemas.microsoft.com/office/drawing/2016/ink" xmlns:am3d="http://schemas.microsoft.com/office/drawing/2017/model3d" xmlns:o="urn:schemas-microsoft-com:office:office" xmlns:r="http://schemas.openxmlformats.org/officeDocument/2006/relationships" xmlns:m="http://schemas.openxmlformats.org/officeDocument/2006/math" xmlns:v="urn:schemas-microsoft-com:vml" xmlns:wp14="http://schemas.microsoft.com/office/word/2010/wordprocessingDrawing" xmlns:wp="http://schemas.openxmlformats.org/drawingml/2006/wordprocessingDrawing" xmlns:w10="urn:schemas-microsoft-com:office:word" xmlns:w="http://schemas.openxmlformats.org/wordprocessingml/2006/main" xmlns:w14="http://schemas.microsoft.com/office/word/2010/wordml" xmlns:w15="http://schemas.microsoft.com/office/word/2012/wordml" xmlns:w16cex="http://schemas.microsoft.com/office/word/2018/wordml/cex" xmlns:w16cid="http://schemas.microsoft.com/office/word/2016/wordml/cid" xmlns:w16="http://schemas.microsoft.com/office/word/2018/wordml" xmlns:w16sdtdh="http://schemas.microsoft.com/office/word/2020/wordml/sdtdatahash" xmlns:w16se="http://schemas.microsoft.com/office/word/2015/wordml/symex" xmlns:wpg="http://schemas.microsoft.com/office/word/2010/wordprocessingGroup" xmlns:wpi="http://schemas.microsoft.com/office/word/2010/wordprocessingInk" xmlns:wne="http://schemas.microsoft.com/office/word/2006/wordml" xmlns:wps="http://schemas.microsoft.com/office/word/2010/wordprocessingShape" mc:Ignorable="w14 w15 w16se w16cid w16 w16cex w16sdtdh wp14">
+<w:footnotes xmlns:wpc="http://schemas.microsoft.com/office/word/2010/wordprocessingCanvas" xmlns:cx="http://schemas.microsoft.com/office/drawing/2014/chartex" xmlns:cx1="http://schemas.microsoft.com/office/drawing/2015/9/8/chartex" xmlns:cx2="http://schemas.microsoft.com/office/drawing/2015/10/21/chartex" xmlns:cx3="http://schemas.microsoft.com/office/drawing/2016/5/9/chartex" xmlns:cx4="http://schemas.microsoft.com/office/drawing/2016/5/10/chartex" xmlns:cx5="http://schemas.microsoft.com/office/drawing/2016/5/11/chartex" xmlns:cx6="http://schemas.microsoft.com/office/drawing/2016/5/12/chartex" xmlns:cx7="http://schemas.microsoft.com/office/drawing/2016/5/13/chartex" xmlns:cx8="http://schemas.microsoft.com/office/drawing/2016/5/14/chartex" xmlns:mc="http://schemas.openxmlformats.org/markup-compatibility/2006" xmlns:aink="http://schemas.microsoft.com/office/drawing/2016/ink" xmlns:am3d="http://schemas.microsoft.com/office/drawing/2017/model3d" xmlns:o="urn:schemas-microsoft-com:office:office" xmlns:oel="http://schemas.microsoft.com/office/2019/extlst" xmlns:r="http://schemas.openxmlformats.org/officeDocument/2006/relationships" xmlns:m="http://schemas.openxmlformats.org/officeDocument/2006/math" xmlns:v="urn:schemas-microsoft-com:vml" xmlns:wp14="http://schemas.microsoft.com/office/word/2010/wordprocessingDrawing" xmlns:wp="http://schemas.openxmlformats.org/drawingml/2006/wordprocessingDrawing" xmlns:w10="urn:schemas-microsoft-com:office:word" xmlns:w="http://schemas.openxmlformats.org/wordprocessingml/2006/main" xmlns:w14="http://schemas.microsoft.com/office/word/2010/wordml" xmlns:w15="http://schemas.microsoft.com/office/word/2012/wordml" xmlns:w16cex="http://schemas.microsoft.com/office/word/2018/wordml/cex" xmlns:w16cid="http://schemas.microsoft.com/office/word/2016/wordml/cid" xmlns:w16="http://schemas.microsoft.com/office/word/2018/wordml" xmlns:w16sdtdh="http://schemas.microsoft.com/office/word/2020/wordml/sdtdatahash" xmlns:w16se="http://schemas.microsoft.com/office/word/2015/wordml/symex" xmlns:wpg="http://schemas.microsoft.com/office/word/2010/wordprocessingGroup" xmlns:wpi="http://schemas.microsoft.com/office/word/2010/wordprocessingInk" xmlns:wne="http://schemas.microsoft.com/office/word/2006/wordml" xmlns:wps="http://schemas.microsoft.com/office/word/2010/wordprocessingShape" mc:Ignorable="w14 w15 w16se w16cid w16 w16cex w16sdtdh wp14">
   <w:footnote w:type="separator" w:id="-1">
     <w:p>
       <w:pPr>
@@ -915,24 +700,16 @@
 </file>
 
 <file path=word/header1.xml><?xml version="1.0" encoding="utf-8"?>
-<w:hdr xmlns:wpc="http://schemas.microsoft.com/office/word/2010/wordprocessingCanvas" xmlns:cx="http://schemas.microsoft.com/office/drawing/2014/chartex" xmlns:cx1="http://schemas.microsoft.com/office/drawing/2015/9/8/chartex" xmlns:cx2="http://schemas.microsoft.com/office/drawing/2015/10/21/chartex" xmlns:cx3="http://schemas.microsoft.com/office/drawing/2016/5/9/chartex" xmlns:cx4="http://schemas.microsoft.com/office/drawing/2016/5/10/chartex" xmlns:cx5="http://schemas.microsoft.com/office/drawing/2016/5/11/chartex" xmlns:cx6="http://schemas.microsoft.com/office/drawing/2016/5/12/chartex" xmlns:cx7="http://schemas.microsoft.com/office/drawing/2016/5/13/chartex" xmlns:cx8="http://schemas.microsoft.com/office/drawing/2016/5/14/chartex" xmlns:mc="http://schemas.openxmlformats.org/markup-compatibility/2006" xmlns:aink="http://schemas.microsoft.com/office/drawing/2016/ink" xmlns:am3d="http://schemas.microsoft.com/office/drawing/2017/model3d" xmlns:o="urn:schemas-microsoft-com:office:office" xmlns:r="http://schemas.openxmlformats.org/officeDocument/2006/relationships" xmlns:m="http://schemas.openxmlformats.org/officeDocument/2006/math" xmlns:v="urn:schemas-microsoft-com:vml" xmlns:wp14="http://schemas.microsoft.com/office/word/2010/wordprocessingDrawing" xmlns:wp="http://schemas.openxmlformats.org/drawingml/2006/wordprocessingDrawing" xmlns:w10="urn:schemas-microsoft-com:office:word" xmlns:w="http://schemas.openxmlformats.org/wordprocessingml/2006/main" xmlns:w14="http://schemas.microsoft.com/office/word/2010/wordml" xmlns:w15="http://schemas.microsoft.com/office/word/2012/wordml" xmlns:w16cex="http://schemas.microsoft.com/office/word/2018/wordml/cex" xmlns:w16cid="http://schemas.microsoft.com/office/word/2016/wordml/cid" xmlns:w16="http://schemas.microsoft.com/office/word/2018/wordml" xmlns:w16sdtdh="http://schemas.microsoft.com/office/word/2020/wordml/sdtdatahash" xmlns:w16se="http://schemas.microsoft.com/office/word/2015/wordml/symex" xmlns:wpg="http://schemas.microsoft.com/office/word/2010/wordprocessingGroup" xmlns:wpi="http://schemas.microsoft.com/office/word/2010/wordprocessingInk" xmlns:wne="http://schemas.microsoft.com/office/word/2006/wordml" xmlns:wps="http://schemas.microsoft.com/office/word/2010/wordprocessingShape" mc:Ignorable="w14 w15 w16se w16cid w16 w16cex w16sdtdh wp14">
+<w:hdr xmlns:wpc="http://schemas.microsoft.com/office/word/2010/wordprocessingCanvas" xmlns:cx="http://schemas.microsoft.com/office/drawing/2014/chartex" xmlns:cx1="http://schemas.microsoft.com/office/drawing/2015/9/8/chartex" xmlns:cx2="http://schemas.microsoft.com/office/drawing/2015/10/21/chartex" xmlns:cx3="http://schemas.microsoft.com/office/drawing/2016/5/9/chartex" xmlns:cx4="http://schemas.microsoft.com/office/drawing/2016/5/10/chartex" xmlns:cx5="http://schemas.microsoft.com/office/drawing/2016/5/11/chartex" xmlns:cx6="http://schemas.microsoft.com/office/drawing/2016/5/12/chartex" xmlns:cx7="http://schemas.microsoft.com/office/drawing/2016/5/13/chartex" xmlns:cx8="http://schemas.microsoft.com/office/drawing/2016/5/14/chartex" xmlns:mc="http://schemas.openxmlformats.org/markup-compatibility/2006" xmlns:aink="http://schemas.microsoft.com/office/drawing/2016/ink" xmlns:am3d="http://schemas.microsoft.com/office/drawing/2017/model3d" xmlns:o="urn:schemas-microsoft-com:office:office" xmlns:oel="http://schemas.microsoft.com/office/2019/extlst" xmlns:r="http://schemas.openxmlformats.org/officeDocument/2006/relationships" xmlns:m="http://schemas.openxmlformats.org/officeDocument/2006/math" xmlns:v="urn:schemas-microsoft-com:vml" xmlns:wp14="http://schemas.microsoft.com/office/word/2010/wordprocessingDrawing" xmlns:wp="http://schemas.openxmlformats.org/drawingml/2006/wordprocessingDrawing" xmlns:w10="urn:schemas-microsoft-com:office:word" xmlns:w="http://schemas.openxmlformats.org/wordprocessingml/2006/main" xmlns:w14="http://schemas.microsoft.com/office/word/2010/wordml" xmlns:w15="http://schemas.microsoft.com/office/word/2012/wordml" xmlns:w16cex="http://schemas.microsoft.com/office/word/2018/wordml/cex" xmlns:w16cid="http://schemas.microsoft.com/office/word/2016/wordml/cid" xmlns:w16="http://schemas.microsoft.com/office/word/2018/wordml" xmlns:w16sdtdh="http://schemas.microsoft.com/office/word/2020/wordml/sdtdatahash" xmlns:w16se="http://schemas.microsoft.com/office/word/2015/wordml/symex" xmlns:wpg="http://schemas.microsoft.com/office/word/2010/wordprocessingGroup" xmlns:wpi="http://schemas.microsoft.com/office/word/2010/wordprocessingInk" xmlns:wne="http://schemas.microsoft.com/office/word/2006/wordml" xmlns:wps="http://schemas.microsoft.com/office/word/2010/wordprocessingShape" mc:Ignorable="w14 w15 w16se w16cid w16 w16cex w16sdtdh wp14">
   <w:p>
     <w:pPr>
-      <w:pStyle w:val="Koptekst"/>
+      <w:pStyle w:val="Header"/>
     </w:pPr>
-    <w:proofErr w:type="spellStart"/>
     <w:r>
       <w:rPr>
         <w:lang w:val="fr-BE"/>
       </w:rPr>
-      <w:t>Ja</w:t>
-    </w:r>
-    <w:proofErr w:type="spellEnd"/>
-    <w:r>
-      <w:rPr>
-        <w:lang w:val="fr-BE"/>
-      </w:rPr>
-      <w:t>-Or-SI-X</w:t>
+      <w:t>Ja-Or-SI-X</w:t>
     </w:r>
     <w:r>
       <w:ptab w:relativeTo="margin" w:alignment="center" w:leader="none"/>
@@ -957,7 +734,7 @@
 </file>
 
 <file path=word/numbering.xml><?xml version="1.0" encoding="utf-8"?>
-<w:numbering xmlns:wpc="http://schemas.microsoft.com/office/word/2010/wordprocessingCanvas" xmlns:cx="http://schemas.microsoft.com/office/drawing/2014/chartex" xmlns:cx1="http://schemas.microsoft.com/office/drawing/2015/9/8/chartex" xmlns:cx2="http://schemas.microsoft.com/office/drawing/2015/10/21/chartex" xmlns:cx3="http://schemas.microsoft.com/office/drawing/2016/5/9/chartex" xmlns:cx4="http://schemas.microsoft.com/office/drawing/2016/5/10/chartex" xmlns:cx5="http://schemas.microsoft.com/office/drawing/2016/5/11/chartex" xmlns:cx6="http://schemas.microsoft.com/office/drawing/2016/5/12/chartex" xmlns:cx7="http://schemas.microsoft.com/office/drawing/2016/5/13/chartex" xmlns:cx8="http://schemas.microsoft.com/office/drawing/2016/5/14/chartex" xmlns:mc="http://schemas.openxmlformats.org/markup-compatibility/2006" xmlns:aink="http://schemas.microsoft.com/office/drawing/2016/ink" xmlns:am3d="http://schemas.microsoft.com/office/drawing/2017/model3d" xmlns:o="urn:schemas-microsoft-com:office:office" xmlns:r="http://schemas.openxmlformats.org/officeDocument/2006/relationships" xmlns:m="http://schemas.openxmlformats.org/officeDocument/2006/math" xmlns:v="urn:schemas-microsoft-com:vml" xmlns:wp14="http://schemas.microsoft.com/office/word/2010/wordprocessingDrawing" xmlns:wp="http://schemas.openxmlformats.org/drawingml/2006/wordprocessingDrawing" xmlns:w10="urn:schemas-microsoft-com:office:word" xmlns:w="http://schemas.openxmlformats.org/wordprocessingml/2006/main" xmlns:w14="http://schemas.microsoft.com/office/word/2010/wordml" xmlns:w15="http://schemas.microsoft.com/office/word/2012/wordml" xmlns:w16cex="http://schemas.microsoft.com/office/word/2018/wordml/cex" xmlns:w16cid="http://schemas.microsoft.com/office/word/2016/wordml/cid" xmlns:w16="http://schemas.microsoft.com/office/word/2018/wordml" xmlns:w16sdtdh="http://schemas.microsoft.com/office/word/2020/wordml/sdtdatahash" xmlns:w16se="http://schemas.microsoft.com/office/word/2015/wordml/symex" xmlns:wpg="http://schemas.microsoft.com/office/word/2010/wordprocessingGroup" xmlns:wpi="http://schemas.microsoft.com/office/word/2010/wordprocessingInk" xmlns:wne="http://schemas.microsoft.com/office/word/2006/wordml" xmlns:wps="http://schemas.microsoft.com/office/word/2010/wordprocessingShape" mc:Ignorable="w14 w15 w16se w16cid w16 w16cex w16sdtdh wp14">
+<w:numbering xmlns:wpc="http://schemas.microsoft.com/office/word/2010/wordprocessingCanvas" xmlns:cx="http://schemas.microsoft.com/office/drawing/2014/chartex" xmlns:cx1="http://schemas.microsoft.com/office/drawing/2015/9/8/chartex" xmlns:cx2="http://schemas.microsoft.com/office/drawing/2015/10/21/chartex" xmlns:cx3="http://schemas.microsoft.com/office/drawing/2016/5/9/chartex" xmlns:cx4="http://schemas.microsoft.com/office/drawing/2016/5/10/chartex" xmlns:cx5="http://schemas.microsoft.com/office/drawing/2016/5/11/chartex" xmlns:cx6="http://schemas.microsoft.com/office/drawing/2016/5/12/chartex" xmlns:cx7="http://schemas.microsoft.com/office/drawing/2016/5/13/chartex" xmlns:cx8="http://schemas.microsoft.com/office/drawing/2016/5/14/chartex" xmlns:mc="http://schemas.openxmlformats.org/markup-compatibility/2006" xmlns:aink="http://schemas.microsoft.com/office/drawing/2016/ink" xmlns:am3d="http://schemas.microsoft.com/office/drawing/2017/model3d" xmlns:o="urn:schemas-microsoft-com:office:office" xmlns:oel="http://schemas.microsoft.com/office/2019/extlst" xmlns:r="http://schemas.openxmlformats.org/officeDocument/2006/relationships" xmlns:m="http://schemas.openxmlformats.org/officeDocument/2006/math" xmlns:v="urn:schemas-microsoft-com:vml" xmlns:wp14="http://schemas.microsoft.com/office/word/2010/wordprocessingDrawing" xmlns:wp="http://schemas.openxmlformats.org/drawingml/2006/wordprocessingDrawing" xmlns:w10="urn:schemas-microsoft-com:office:word" xmlns:w="http://schemas.openxmlformats.org/wordprocessingml/2006/main" xmlns:w14="http://schemas.microsoft.com/office/word/2010/wordml" xmlns:w15="http://schemas.microsoft.com/office/word/2012/wordml" xmlns:w16cex="http://schemas.microsoft.com/office/word/2018/wordml/cex" xmlns:w16cid="http://schemas.microsoft.com/office/word/2016/wordml/cid" xmlns:w16="http://schemas.microsoft.com/office/word/2018/wordml" xmlns:w16sdtdh="http://schemas.microsoft.com/office/word/2020/wordml/sdtdatahash" xmlns:w16se="http://schemas.microsoft.com/office/word/2015/wordml/symex" xmlns:wpg="http://schemas.microsoft.com/office/word/2010/wordprocessingGroup" xmlns:wpi="http://schemas.microsoft.com/office/word/2010/wordprocessingInk" xmlns:wne="http://schemas.microsoft.com/office/word/2006/wordml" xmlns:wps="http://schemas.microsoft.com/office/word/2010/wordprocessingShape" mc:Ignorable="w14 w15 w16se w16cid w16 w16cex w16sdtdh wp14">
   <w:abstractNum w:abstractNumId="0" w15:restartNumberingAfterBreak="0">
     <w:nsid w:val="00DE7FCE"/>
     <w:multiLevelType w:val="hybridMultilevel"/>
@@ -1471,15 +1248,15 @@
     <w:lsdException w:name="Unresolved Mention" w:semiHidden="1" w:unhideWhenUsed="1"/>
     <w:lsdException w:name="Smart Link" w:semiHidden="1" w:unhideWhenUsed="1"/>
   </w:latentStyles>
-  <w:style w:type="paragraph" w:default="1" w:styleId="Standaard">
+  <w:style w:type="paragraph" w:default="1" w:styleId="Normal">
     <w:name w:val="Normal"/>
     <w:qFormat/>
   </w:style>
-  <w:style w:type="paragraph" w:styleId="Kop1">
+  <w:style w:type="paragraph" w:styleId="Heading1">
     <w:name w:val="heading 1"/>
-    <w:basedOn w:val="Standaard"/>
-    <w:next w:val="Standaard"/>
-    <w:link w:val="Kop1Char"/>
+    <w:basedOn w:val="Normal"/>
+    <w:next w:val="Normal"/>
+    <w:link w:val="Heading1Char"/>
     <w:autoRedefine/>
     <w:uiPriority w:val="9"/>
     <w:qFormat/>
@@ -1496,11 +1273,11 @@
       <w:szCs w:val="32"/>
     </w:rPr>
   </w:style>
-  <w:style w:type="paragraph" w:styleId="Kop2">
+  <w:style w:type="paragraph" w:styleId="Heading2">
     <w:name w:val="heading 2"/>
-    <w:basedOn w:val="Standaard"/>
-    <w:next w:val="Standaard"/>
-    <w:link w:val="Kop2Char"/>
+    <w:basedOn w:val="Normal"/>
+    <w:next w:val="Normal"/>
+    <w:link w:val="Heading2Char"/>
     <w:autoRedefine/>
     <w:uiPriority w:val="9"/>
     <w:unhideWhenUsed/>
@@ -1518,11 +1295,11 @@
       <w:szCs w:val="26"/>
     </w:rPr>
   </w:style>
-  <w:style w:type="paragraph" w:styleId="Kop3">
+  <w:style w:type="paragraph" w:styleId="Heading3">
     <w:name w:val="heading 3"/>
-    <w:basedOn w:val="Standaard"/>
-    <w:next w:val="Standaard"/>
-    <w:link w:val="Kop3Char"/>
+    <w:basedOn w:val="Normal"/>
+    <w:next w:val="Normal"/>
+    <w:link w:val="Heading3Char"/>
     <w:autoRedefine/>
     <w:uiPriority w:val="9"/>
     <w:unhideWhenUsed/>
@@ -1540,11 +1317,11 @@
       <w:szCs w:val="24"/>
     </w:rPr>
   </w:style>
-  <w:style w:type="paragraph" w:styleId="Kop4">
+  <w:style w:type="paragraph" w:styleId="Heading4">
     <w:name w:val="heading 4"/>
-    <w:basedOn w:val="Standaard"/>
-    <w:next w:val="Standaard"/>
-    <w:link w:val="Kop4Char"/>
+    <w:basedOn w:val="Normal"/>
+    <w:next w:val="Normal"/>
+    <w:link w:val="Heading4Char"/>
     <w:autoRedefine/>
     <w:uiPriority w:val="9"/>
     <w:unhideWhenUsed/>
@@ -1562,11 +1339,11 @@
       <w:iCs/>
     </w:rPr>
   </w:style>
-  <w:style w:type="paragraph" w:styleId="Kop5">
+  <w:style w:type="paragraph" w:styleId="Heading5">
     <w:name w:val="heading 5"/>
-    <w:basedOn w:val="Standaard"/>
-    <w:next w:val="Standaard"/>
-    <w:link w:val="Kop5Char"/>
+    <w:basedOn w:val="Normal"/>
+    <w:next w:val="Normal"/>
+    <w:link w:val="Heading5Char"/>
     <w:autoRedefine/>
     <w:uiPriority w:val="9"/>
     <w:unhideWhenUsed/>
@@ -1582,13 +1359,13 @@
       <w:rFonts w:asciiTheme="majorHAnsi" w:eastAsiaTheme="majorEastAsia" w:hAnsiTheme="majorHAnsi" w:cstheme="majorBidi"/>
     </w:rPr>
   </w:style>
-  <w:style w:type="character" w:default="1" w:styleId="Standaardalinea-lettertype">
+  <w:style w:type="character" w:default="1" w:styleId="DefaultParagraphFont">
     <w:name w:val="Default Paragraph Font"/>
     <w:uiPriority w:val="1"/>
     <w:semiHidden/>
     <w:unhideWhenUsed/>
   </w:style>
-  <w:style w:type="table" w:default="1" w:styleId="Standaardtabel">
+  <w:style w:type="table" w:default="1" w:styleId="TableNormal">
     <w:name w:val="Normal Table"/>
     <w:uiPriority w:val="99"/>
     <w:semiHidden/>
@@ -1603,16 +1380,16 @@
       </w:tblCellMar>
     </w:tblPr>
   </w:style>
-  <w:style w:type="numbering" w:default="1" w:styleId="Geenlijst">
+  <w:style w:type="numbering" w:default="1" w:styleId="NoList">
     <w:name w:val="No List"/>
     <w:uiPriority w:val="99"/>
     <w:semiHidden/>
     <w:unhideWhenUsed/>
   </w:style>
-  <w:style w:type="character" w:customStyle="1" w:styleId="Kop1Char">
-    <w:name w:val="Kop 1 Char"/>
-    <w:basedOn w:val="Standaardalinea-lettertype"/>
-    <w:link w:val="Kop1"/>
+  <w:style w:type="character" w:customStyle="1" w:styleId="Heading1Char">
+    <w:name w:val="Heading 1 Char"/>
+    <w:basedOn w:val="DefaultParagraphFont"/>
+    <w:link w:val="Heading1"/>
     <w:uiPriority w:val="9"/>
     <w:rsid w:val="0003150D"/>
     <w:rPr>
@@ -1621,10 +1398,10 @@
       <w:szCs w:val="32"/>
     </w:rPr>
   </w:style>
-  <w:style w:type="character" w:customStyle="1" w:styleId="Kop2Char">
-    <w:name w:val="Kop 2 Char"/>
-    <w:basedOn w:val="Standaardalinea-lettertype"/>
-    <w:link w:val="Kop2"/>
+  <w:style w:type="character" w:customStyle="1" w:styleId="Heading2Char">
+    <w:name w:val="Heading 2 Char"/>
+    <w:basedOn w:val="DefaultParagraphFont"/>
+    <w:link w:val="Heading2"/>
     <w:uiPriority w:val="9"/>
     <w:rsid w:val="0003150D"/>
     <w:rPr>
@@ -1633,10 +1410,10 @@
       <w:szCs w:val="26"/>
     </w:rPr>
   </w:style>
-  <w:style w:type="character" w:customStyle="1" w:styleId="Kop3Char">
-    <w:name w:val="Kop 3 Char"/>
-    <w:basedOn w:val="Standaardalinea-lettertype"/>
-    <w:link w:val="Kop3"/>
+  <w:style w:type="character" w:customStyle="1" w:styleId="Heading3Char">
+    <w:name w:val="Heading 3 Char"/>
+    <w:basedOn w:val="DefaultParagraphFont"/>
+    <w:link w:val="Heading3"/>
     <w:uiPriority w:val="9"/>
     <w:rsid w:val="0003150D"/>
     <w:rPr>
@@ -1645,10 +1422,10 @@
       <w:szCs w:val="24"/>
     </w:rPr>
   </w:style>
-  <w:style w:type="character" w:customStyle="1" w:styleId="Kop4Char">
-    <w:name w:val="Kop 4 Char"/>
-    <w:basedOn w:val="Standaardalinea-lettertype"/>
-    <w:link w:val="Kop4"/>
+  <w:style w:type="character" w:customStyle="1" w:styleId="Heading4Char">
+    <w:name w:val="Heading 4 Char"/>
+    <w:basedOn w:val="DefaultParagraphFont"/>
+    <w:link w:val="Heading4"/>
     <w:uiPriority w:val="9"/>
     <w:rsid w:val="005D72B3"/>
     <w:rPr>
@@ -1657,21 +1434,21 @@
       <w:iCs/>
     </w:rPr>
   </w:style>
-  <w:style w:type="character" w:customStyle="1" w:styleId="Kop5Char">
-    <w:name w:val="Kop 5 Char"/>
-    <w:basedOn w:val="Standaardalinea-lettertype"/>
-    <w:link w:val="Kop5"/>
+  <w:style w:type="character" w:customStyle="1" w:styleId="Heading5Char">
+    <w:name w:val="Heading 5 Char"/>
+    <w:basedOn w:val="DefaultParagraphFont"/>
+    <w:link w:val="Heading5"/>
     <w:uiPriority w:val="9"/>
     <w:rsid w:val="00B96991"/>
     <w:rPr>
       <w:rFonts w:asciiTheme="majorHAnsi" w:eastAsiaTheme="majorEastAsia" w:hAnsiTheme="majorHAnsi" w:cstheme="majorBidi"/>
     </w:rPr>
   </w:style>
-  <w:style w:type="paragraph" w:styleId="Titel">
+  <w:style w:type="paragraph" w:styleId="Title">
     <w:name w:val="Title"/>
-    <w:basedOn w:val="Standaard"/>
-    <w:next w:val="Standaard"/>
-    <w:link w:val="TitelChar"/>
+    <w:basedOn w:val="Normal"/>
+    <w:next w:val="Normal"/>
+    <w:link w:val="TitleChar"/>
     <w:uiPriority w:val="10"/>
     <w:qFormat/>
     <w:rsid w:val="003F6349"/>
@@ -1687,10 +1464,10 @@
       <w:szCs w:val="56"/>
     </w:rPr>
   </w:style>
-  <w:style w:type="character" w:customStyle="1" w:styleId="TitelChar">
-    <w:name w:val="Titel Char"/>
-    <w:basedOn w:val="Standaardalinea-lettertype"/>
-    <w:link w:val="Titel"/>
+  <w:style w:type="character" w:customStyle="1" w:styleId="TitleChar">
+    <w:name w:val="Title Char"/>
+    <w:basedOn w:val="DefaultParagraphFont"/>
+    <w:link w:val="Title"/>
     <w:uiPriority w:val="10"/>
     <w:rsid w:val="003F6349"/>
     <w:rPr>
@@ -1701,10 +1478,10 @@
       <w:szCs w:val="56"/>
     </w:rPr>
   </w:style>
-  <w:style w:type="paragraph" w:styleId="Koptekst">
+  <w:style w:type="paragraph" w:styleId="Header">
     <w:name w:val="header"/>
-    <w:basedOn w:val="Standaard"/>
-    <w:link w:val="KoptekstChar"/>
+    <w:basedOn w:val="Normal"/>
+    <w:link w:val="HeaderChar"/>
     <w:uiPriority w:val="99"/>
     <w:unhideWhenUsed/>
     <w:rsid w:val="003F6349"/>
@@ -1716,17 +1493,17 @@
       <w:spacing w:after="0" w:line="240" w:lineRule="auto"/>
     </w:pPr>
   </w:style>
-  <w:style w:type="character" w:customStyle="1" w:styleId="KoptekstChar">
-    <w:name w:val="Koptekst Char"/>
-    <w:basedOn w:val="Standaardalinea-lettertype"/>
-    <w:link w:val="Koptekst"/>
+  <w:style w:type="character" w:customStyle="1" w:styleId="HeaderChar">
+    <w:name w:val="Header Char"/>
+    <w:basedOn w:val="DefaultParagraphFont"/>
+    <w:link w:val="Header"/>
     <w:uiPriority w:val="99"/>
     <w:rsid w:val="003F6349"/>
   </w:style>
-  <w:style w:type="paragraph" w:styleId="Voettekst">
+  <w:style w:type="paragraph" w:styleId="Footer">
     <w:name w:val="footer"/>
-    <w:basedOn w:val="Standaard"/>
-    <w:link w:val="VoettekstChar"/>
+    <w:basedOn w:val="Normal"/>
+    <w:link w:val="FooterChar"/>
     <w:uiPriority w:val="99"/>
     <w:unhideWhenUsed/>
     <w:rsid w:val="003F6349"/>
@@ -1738,16 +1515,16 @@
       <w:spacing w:after="0" w:line="240" w:lineRule="auto"/>
     </w:pPr>
   </w:style>
-  <w:style w:type="character" w:customStyle="1" w:styleId="VoettekstChar">
-    <w:name w:val="Voettekst Char"/>
-    <w:basedOn w:val="Standaardalinea-lettertype"/>
-    <w:link w:val="Voettekst"/>
+  <w:style w:type="character" w:customStyle="1" w:styleId="FooterChar">
+    <w:name w:val="Footer Char"/>
+    <w:basedOn w:val="DefaultParagraphFont"/>
+    <w:link w:val="Footer"/>
     <w:uiPriority w:val="99"/>
     <w:rsid w:val="003F6349"/>
   </w:style>
-  <w:style w:type="paragraph" w:styleId="Lijstalinea">
+  <w:style w:type="paragraph" w:styleId="ListParagraph">
     <w:name w:val="List Paragraph"/>
-    <w:basedOn w:val="Standaard"/>
+    <w:basedOn w:val="Normal"/>
     <w:uiPriority w:val="34"/>
     <w:qFormat/>
     <w:rsid w:val="0099171E"/>
